--- a/TPO.docx
+++ b/TPO.docx
@@ -3762,19 +3762,40 @@
         <w:t xml:space="preserve">the </w:t>
       </w:r>
       <w:r>
-        <w:t>importance of colleges, sport, and social activities in compare with class and libraries. Some think class and library are very important and they should have more financial support, but others believe that not only sport and social activities are very important, but also they should have more financial support. In my opinion</w:t>
+        <w:t>importance of sport, and social activities in compare with class and libraries. Some think class and library are very important and they should have more financial support, but others believe that not only sport and social activities are very important. In my opinion</w:t>
       </w:r>
       <w:r>
         <w:t>,</w:t>
       </w:r>
       <w:r>
-        <w:t xml:space="preserve"> success has many dimensions, and be a professional in your job area is not the only thing that you need, physical and mental health and good social skills to interact with other people are also important parameters.</w:t>
-      </w:r>
-    </w:p>
-    <w:p/>
-    <w:p>
-      <w:r>
-        <w:t xml:space="preserve">According to current researches, Because of changes in people lifestyle, depression is an important part of life in our mechanical world. A person could be very high skilled but depressed. The goal of life is not to work as hard as possible, but it is about enjoying what you are. This is not possible without physical and mental health, which could be aimed by managing </w:t>
+        <w:t xml:space="preserve"> success has many dimensions, and be a professional in your job area is not the only thing </w:t>
+      </w:r>
+      <w:bookmarkStart w:id="27" w:name="_GoBack"/>
+      <w:bookmarkEnd w:id="27"/>
+      <w:r>
+        <w:t>that you need, physical and mental health and good social skills to interact with other people are also important parameters.</w:t>
+      </w:r>
+    </w:p>
+    <w:p>
+      <w:r>
+        <w:t xml:space="preserve">According to current researches, Because of changes in </w:t>
+      </w:r>
+      <w:proofErr w:type="gramStart"/>
+      <w:r>
+        <w:t>people</w:t>
+      </w:r>
+      <w:r>
+        <w:t>s</w:t>
+      </w:r>
+      <w:proofErr w:type="gramEnd"/>
+      <w:r>
+        <w:t xml:space="preserve"> lifestyle, depression is an </w:t>
+      </w:r>
+      <w:r>
+        <w:t xml:space="preserve">inevitable </w:t>
+      </w:r>
+      <w:r>
+        <w:t xml:space="preserve">part of life in our mechanical world. A person could be very high skilled but depressed. The goal of life is not to work as hard as possible, but it is about enjoying what you are. This is not possible without physical and mental health, which could be aimed by managing </w:t>
       </w:r>
       <w:r>
         <w:t>and learning people how to live. W</w:t>
@@ -3791,7 +3812,31 @@
     </w:p>
     <w:p>
       <w:r>
-        <w:t>There are many experts which abandoned and are wasting their talent and skills, because of lack of their social skills. The main reason isn't they didn’t have a good academic degree or they didn’t educate in a top rank university, or the university which they graduated from, didn’t have a very big library, but it’s about they don’t have a good connections to introduce them into a market, or they don’t know how they must behave to other people and because their bad behavior with others nobody wants to work with them, and they are isolate</w:t>
+        <w:t>There are many experts which abandoned and are wasting their talent and skills, because of lack of their social skills. The main reason isn't they didn’t have a good academic degree or they didn’t educate in a top rank university, or the university which they graduated from, didn’t have a very big library, but</w:t>
+      </w:r>
+      <w:r>
+        <w:t xml:space="preserve"> it’s about they don’t have</w:t>
+      </w:r>
+      <w:r>
+        <w:t xml:space="preserve"> go</w:t>
+      </w:r>
+      <w:r>
+        <w:t>od connections to introduce them,</w:t>
+      </w:r>
+      <w:r>
+        <w:t xml:space="preserve"> into a market, or they don’t know how they must behave to other people and because </w:t>
+      </w:r>
+      <w:r>
+        <w:t xml:space="preserve">of </w:t>
+      </w:r>
+      <w:r>
+        <w:t>their bad behavior</w:t>
+      </w:r>
+      <w:r>
+        <w:t xml:space="preserve">s, </w:t>
+      </w:r>
+      <w:r>
+        <w:t>nobody wants to work with them, and they are isolate</w:t>
       </w:r>
       <w:r>
         <w:t>d</w:t>
@@ -3808,7 +3853,13 @@
         <w:t xml:space="preserve">a </w:t>
       </w:r>
       <w:r>
-        <w:t>very import role in our lives, but it is not just about good classes and big libraries, although it is about health, sport</w:t>
+        <w:t>very i</w:t>
+      </w:r>
+      <w:r>
+        <w:t>mport role in our life</w:t>
+      </w:r>
+      <w:r>
+        <w:t>, but it is not just about good classes and big libraries, although it is about health, sport</w:t>
       </w:r>
       <w:r>
         <w:t>,</w:t>
@@ -3820,28 +3871,28 @@
         <w:t>ful</w:t>
       </w:r>
       <w:r>
-        <w:t xml:space="preserve"> man is a person who has</w:t>
+        <w:t xml:space="preserve"> man is a</w:t>
+      </w:r>
+      <w:r>
+        <w:t xml:space="preserve"> healthy</w:t>
+      </w:r>
+      <w:r>
+        <w:t xml:space="preserve"> person who has</w:t>
       </w:r>
       <w:r>
         <w:t xml:space="preserve"> a</w:t>
       </w:r>
       <w:r>
-        <w:t xml:space="preserve"> good education and good social activities</w:t>
-      </w:r>
-      <w:r>
-        <w:t xml:space="preserve"> beside</w:t>
-      </w:r>
-      <w:r>
-        <w:t>s</w:t>
-      </w:r>
-      <w:r>
-        <w:t xml:space="preserve"> health</w:t>
-      </w:r>
-      <w:r>
-        <w:t xml:space="preserve"> both. Thus, I think the financial su</w:t>
-      </w:r>
-      <w:r>
-        <w:t xml:space="preserve">pport of both dimensions </w:t>
+        <w:t xml:space="preserve"> good education and good social activities. Thus, I think the financial su</w:t>
+      </w:r>
+      <w:r>
+        <w:t>pport of both dimensions</w:t>
+      </w:r>
+      <w:r>
+        <w:t>,</w:t>
+      </w:r>
+      <w:r>
+        <w:t xml:space="preserve"> </w:t>
       </w:r>
       <w:r>
         <w:t>is</w:t>
@@ -3850,7 +3901,13 @@
         <w:t xml:space="preserve"> important</w:t>
       </w:r>
       <w:r>
-        <w:t>. Then not only we have a happy society, but there are many experts who can manage and fix, academic and industry problems.</w:t>
+        <w:t>. Then not only we have a happy society, but there are many</w:t>
+      </w:r>
+      <w:r>
+        <w:t xml:space="preserve"> experts managing and fixing academic and industrial</w:t>
+      </w:r>
+      <w:r>
+        <w:t xml:space="preserve"> problems.</w:t>
       </w:r>
     </w:p>
     <w:p/>
@@ -3859,11 +3916,11 @@
       <w:pPr>
         <w:pStyle w:val="Heading2"/>
       </w:pPr>
-      <w:bookmarkStart w:id="27" w:name="_Toc2342164"/>
+      <w:bookmarkStart w:id="28" w:name="_Toc2342164"/>
       <w:r>
         <w:t>TPO2</w:t>
       </w:r>
-      <w:bookmarkEnd w:id="27"/>
+      <w:bookmarkEnd w:id="28"/>
     </w:p>
     <w:p>
       <w:r>
@@ -3873,7 +3930,13 @@
         <w:t>relationship</w:t>
       </w:r>
       <w:r>
-        <w:t xml:space="preserve"> are two related topics. It is interesting that people only can know them se</w:t>
+        <w:t xml:space="preserve"> are two related topics. It is interestin</w:t>
+      </w:r>
+      <w:r>
+        <w:t>g that people only can know it</w:t>
+      </w:r>
+      <w:r>
+        <w:t>se</w:t>
       </w:r>
       <w:r>
         <w:t>lf in a relationship with others</w:t>
@@ -3910,22 +3973,41 @@
     </w:p>
     <w:p>
       <w:r>
+        <w:t>M</w:t>
+      </w:r>
+      <w:r>
+        <w:t>aybe</w:t>
+      </w:r>
+      <w:r>
+        <w:t xml:space="preserve"> sometimes trust can be disappointing, but the important thing is no one could build a healthy relationship which is based on lies. Telling a lie sometim</w:t>
+      </w:r>
+      <w:r>
+        <w:t>es could fix the issue but it</w:t>
+      </w:r>
+      <w:r>
+        <w:t xml:space="preserve"> always work in a short time. In </w:t>
+      </w:r>
+      <w:r>
+        <w:t>a</w:t>
+      </w:r>
+      <w:r>
+        <w:t xml:space="preserve"> long term relationship, </w:t>
+      </w:r>
+      <w:r>
+        <w:t xml:space="preserve">it </w:t>
+      </w:r>
+      <w:r>
+        <w:t xml:space="preserve">never works. So it is better, to tell the truth, no matter what it </w:t>
+      </w:r>
+      <w:r>
         <w:lastRenderedPageBreak/>
-        <w:t>First, maybe</w:t>
-      </w:r>
-      <w:r>
-        <w:t xml:space="preserve"> sometimes trust can be disappointing, but the important thing is no one could build a healthy relationship which is based on lies. Telling a lie sometimes could fix the issue but it is always work in a short time. In </w:t>
-      </w:r>
-      <w:r>
-        <w:t>a</w:t>
-      </w:r>
-      <w:r>
-        <w:t xml:space="preserve"> lo</w:t>
-      </w:r>
-      <w:bookmarkStart w:id="28" w:name="_GoBack"/>
-      <w:bookmarkEnd w:id="28"/>
-      <w:r>
-        <w:t xml:space="preserve">ng term relationship, this never works. So it is better, to tell the truth, no matter what it is and what can happen after that. There is a golden rule in every relationship, </w:t>
+        <w:t xml:space="preserve">is and what </w:t>
+      </w:r>
+      <w:r>
+        <w:t>will</w:t>
+      </w:r>
+      <w:r>
+        <w:t xml:space="preserve"> happen after that. There is a golden rule in every relationship, </w:t>
       </w:r>
       <w:r>
         <w:t xml:space="preserve">which </w:t>
@@ -3979,7 +4061,13 @@
     </w:p>
     <w:p>
       <w:r>
-        <w:t>Finally, I think maybe someone thinks it’s better sometimes tell a</w:t>
+        <w:t>Finally, I think maybe someone thinks it’s better sometimes</w:t>
+      </w:r>
+      <w:r>
+        <w:t xml:space="preserve"> to</w:t>
+      </w:r>
+      <w:r>
+        <w:t xml:space="preserve"> tell a</w:t>
       </w:r>
       <w:r>
         <w:t xml:space="preserve"> small</w:t>
@@ -3997,7 +4085,15 @@
         <w:t>y</w:t>
       </w:r>
       <w:r>
-        <w:t xml:space="preserve">ing. This always works in short, and in </w:t>
+        <w:t xml:space="preserve">ing. </w:t>
+      </w:r>
+      <w:proofErr w:type="gramStart"/>
+      <w:r>
+        <w:t>it</w:t>
+      </w:r>
+      <w:proofErr w:type="gramEnd"/>
+      <w:r>
+        <w:t xml:space="preserve"> always works in short, and in </w:t>
       </w:r>
       <w:r>
         <w:t>a</w:t>
@@ -4886,7 +4982,7 @@
 </file>
 
 <file path=customXml/itemProps1.xml><?xml version="1.0" encoding="utf-8"?>
-<ds:datastoreItem xmlns:ds="http://schemas.openxmlformats.org/officeDocument/2006/customXml" ds:itemID="{D09C631B-FF39-4F3C-A880-DA12B16CBB50}">
+<ds:datastoreItem xmlns:ds="http://schemas.openxmlformats.org/officeDocument/2006/customXml" ds:itemID="{D859DBE2-1ECB-4F7E-883B-D2D4525E1A5D}">
   <ds:schemaRefs>
     <ds:schemaRef ds:uri="http://schemas.openxmlformats.org/officeDocument/2006/bibliography"/>
   </ds:schemaRefs>
